--- a/CAMBIOS GENERALES PARA EL EXCEL BLINDAJE.docx
+++ b/CAMBIOS GENERALES PARA EL EXCEL BLINDAJE.docx
@@ -5,12 +5,347 @@
     <w:p>
       <w:pPr>
         <w:jc w:val="center"/>
-      </w:pPr>
-      <w:r>
-        <w:rPr>
-          <w:highlight w:val="cyan"/>
-        </w:rPr>
-        <w:t>CAMBIOS GENERALES PARA EL EXCEL BLINDAJE</w:t>
+        <w:rPr>
+          <w:b/>
+          <w14:shadow w14:blurRad="50800" w14:dist="0" w14:dir="0" w14:sx="100000" w14:sy="100000" w14:kx="0" w14:ky="0" w14:algn="tl">
+            <w14:srgbClr w14:val="000000"/>
+          </w14:shadow>
+          <w14:textOutline w14:w="8890" w14:cap="flat" w14:cmpd="sng" w14:algn="ctr">
+            <w14:solidFill>
+              <w14:srgbClr w14:val="FFFFFF"/>
+            </w14:solidFill>
+            <w14:prstDash w14:val="solid"/>
+            <w14:miter w14:lim="0"/>
+          </w14:textOutline>
+          <w14:textFill>
+            <w14:gradFill>
+              <w14:gsLst>
+                <w14:gs w14:pos="0">
+                  <w14:srgbClr w14:val="000000">
+                    <w14:tint w14:val="92000"/>
+                    <w14:shade w14:val="100000"/>
+                    <w14:satMod w14:val="150000"/>
+                  </w14:srgbClr>
+                </w14:gs>
+                <w14:gs w14:pos="49000">
+                  <w14:srgbClr w14:val="000000">
+                    <w14:tint w14:val="89000"/>
+                    <w14:shade w14:val="90000"/>
+                    <w14:satMod w14:val="150000"/>
+                  </w14:srgbClr>
+                </w14:gs>
+                <w14:gs w14:pos="50000">
+                  <w14:srgbClr w14:val="000000">
+                    <w14:tint w14:val="100000"/>
+                    <w14:shade w14:val="75000"/>
+                    <w14:satMod w14:val="150000"/>
+                  </w14:srgbClr>
+                </w14:gs>
+                <w14:gs w14:pos="95000">
+                  <w14:srgbClr w14:val="000000">
+                    <w14:shade w14:val="47000"/>
+                    <w14:satMod w14:val="150000"/>
+                  </w14:srgbClr>
+                </w14:gs>
+                <w14:gs w14:pos="100000">
+                  <w14:srgbClr w14:val="000000">
+                    <w14:shade w14:val="39000"/>
+                    <w14:satMod w14:val="150000"/>
+                  </w14:srgbClr>
+                </w14:gs>
+              </w14:gsLst>
+              <w14:lin w14:ang="5400000" w14:scaled="0"/>
+            </w14:gradFill>
+          </w14:textFill>
+        </w:rPr>
+      </w:pPr>
+    </w:p>
+    <w:p>
+      <w:pPr>
+        <w:jc w:val="center"/>
+        <w:rPr>
+          <w:b/>
+          <w:u w:val="single"/>
+          <w14:shadow w14:blurRad="50800" w14:dist="0" w14:dir="0" w14:sx="100000" w14:sy="100000" w14:kx="0" w14:ky="0" w14:algn="tl">
+            <w14:srgbClr w14:val="000000"/>
+          </w14:shadow>
+          <w14:textOutline w14:w="8890" w14:cap="flat" w14:cmpd="sng" w14:algn="ctr">
+            <w14:solidFill>
+              <w14:srgbClr w14:val="FFFFFF"/>
+            </w14:solidFill>
+            <w14:prstDash w14:val="solid"/>
+            <w14:miter w14:lim="0"/>
+          </w14:textOutline>
+          <w14:textFill>
+            <w14:gradFill>
+              <w14:gsLst>
+                <w14:gs w14:pos="0">
+                  <w14:srgbClr w14:val="000000">
+                    <w14:tint w14:val="92000"/>
+                    <w14:shade w14:val="100000"/>
+                    <w14:satMod w14:val="150000"/>
+                  </w14:srgbClr>
+                </w14:gs>
+                <w14:gs w14:pos="49000">
+                  <w14:srgbClr w14:val="000000">
+                    <w14:tint w14:val="89000"/>
+                    <w14:shade w14:val="90000"/>
+                    <w14:satMod w14:val="150000"/>
+                  </w14:srgbClr>
+                </w14:gs>
+                <w14:gs w14:pos="50000">
+                  <w14:srgbClr w14:val="000000">
+                    <w14:tint w14:val="100000"/>
+                    <w14:shade w14:val="75000"/>
+                    <w14:satMod w14:val="150000"/>
+                  </w14:srgbClr>
+                </w14:gs>
+                <w14:gs w14:pos="95000">
+                  <w14:srgbClr w14:val="000000">
+                    <w14:shade w14:val="47000"/>
+                    <w14:satMod w14:val="150000"/>
+                  </w14:srgbClr>
+                </w14:gs>
+                <w14:gs w14:pos="100000">
+                  <w14:srgbClr w14:val="000000">
+                    <w14:shade w14:val="39000"/>
+                    <w14:satMod w14:val="150000"/>
+                  </w14:srgbClr>
+                </w14:gs>
+              </w14:gsLst>
+              <w14:lin w14:ang="5400000" w14:scaled="0"/>
+            </w14:gradFill>
+          </w14:textFill>
+        </w:rPr>
+      </w:pPr>
+      <w:r>
+        <w:rPr>
+          <w:b/>
+          <w:u w:val="single"/>
+          <w14:shadow w14:blurRad="50800" w14:dist="0" w14:dir="0" w14:sx="100000" w14:sy="100000" w14:kx="0" w14:ky="0" w14:algn="tl">
+            <w14:srgbClr w14:val="000000"/>
+          </w14:shadow>
+          <w14:textOutline w14:w="8890" w14:cap="flat" w14:cmpd="sng" w14:algn="ctr">
+            <w14:solidFill>
+              <w14:srgbClr w14:val="FFFFFF"/>
+            </w14:solidFill>
+            <w14:prstDash w14:val="solid"/>
+            <w14:miter w14:lim="0"/>
+          </w14:textOutline>
+          <w14:textFill>
+            <w14:gradFill>
+              <w14:gsLst>
+                <w14:gs w14:pos="0">
+                  <w14:srgbClr w14:val="000000">
+                    <w14:tint w14:val="92000"/>
+                    <w14:shade w14:val="100000"/>
+                    <w14:satMod w14:val="150000"/>
+                  </w14:srgbClr>
+                </w14:gs>
+                <w14:gs w14:pos="49000">
+                  <w14:srgbClr w14:val="000000">
+                    <w14:tint w14:val="89000"/>
+                    <w14:shade w14:val="90000"/>
+                    <w14:satMod w14:val="150000"/>
+                  </w14:srgbClr>
+                </w14:gs>
+                <w14:gs w14:pos="50000">
+                  <w14:srgbClr w14:val="000000">
+                    <w14:tint w14:val="100000"/>
+                    <w14:shade w14:val="75000"/>
+                    <w14:satMod w14:val="150000"/>
+                  </w14:srgbClr>
+                </w14:gs>
+                <w14:gs w14:pos="95000">
+                  <w14:srgbClr w14:val="000000">
+                    <w14:shade w14:val="47000"/>
+                    <w14:satMod w14:val="150000"/>
+                  </w14:srgbClr>
+                </w14:gs>
+                <w14:gs w14:pos="100000">
+                  <w14:srgbClr w14:val="000000">
+                    <w14:shade w14:val="39000"/>
+                    <w14:satMod w14:val="150000"/>
+                  </w14:srgbClr>
+                </w14:gs>
+              </w14:gsLst>
+              <w14:lin w14:ang="5400000" w14:scaled="0"/>
+            </w14:gradFill>
+          </w14:textFill>
+        </w:rPr>
+        <w:t>FOMATO PARA EL EXCEL</w:t>
+      </w:r>
+    </w:p>
+    <w:p>
+      <w:pPr>
+        <w:jc w:val="center"/>
+        <w:rPr>
+          <w:b/>
+          <w14:shadow w14:blurRad="50800" w14:dist="0" w14:dir="0" w14:sx="100000" w14:sy="100000" w14:kx="0" w14:ky="0" w14:algn="tl">
+            <w14:srgbClr w14:val="000000"/>
+          </w14:shadow>
+          <w14:textOutline w14:w="8890" w14:cap="flat" w14:cmpd="sng" w14:algn="ctr">
+            <w14:solidFill>
+              <w14:srgbClr w14:val="FFFFFF"/>
+            </w14:solidFill>
+            <w14:prstDash w14:val="solid"/>
+            <w14:miter w14:lim="0"/>
+          </w14:textOutline>
+          <w14:textFill>
+            <w14:gradFill>
+              <w14:gsLst>
+                <w14:gs w14:pos="0">
+                  <w14:srgbClr w14:val="000000">
+                    <w14:tint w14:val="92000"/>
+                    <w14:shade w14:val="100000"/>
+                    <w14:satMod w14:val="150000"/>
+                  </w14:srgbClr>
+                </w14:gs>
+                <w14:gs w14:pos="49000">
+                  <w14:srgbClr w14:val="000000">
+                    <w14:tint w14:val="89000"/>
+                    <w14:shade w14:val="90000"/>
+                    <w14:satMod w14:val="150000"/>
+                  </w14:srgbClr>
+                </w14:gs>
+                <w14:gs w14:pos="50000">
+                  <w14:srgbClr w14:val="000000">
+                    <w14:tint w14:val="100000"/>
+                    <w14:shade w14:val="75000"/>
+                    <w14:satMod w14:val="150000"/>
+                  </w14:srgbClr>
+                </w14:gs>
+                <w14:gs w14:pos="95000">
+                  <w14:srgbClr w14:val="000000">
+                    <w14:shade w14:val="47000"/>
+                    <w14:satMod w14:val="150000"/>
+                  </w14:srgbClr>
+                </w14:gs>
+                <w14:gs w14:pos="100000">
+                  <w14:srgbClr w14:val="000000">
+                    <w14:shade w14:val="39000"/>
+                    <w14:satMod w14:val="150000"/>
+                  </w14:srgbClr>
+                </w14:gs>
+              </w14:gsLst>
+              <w14:lin w14:ang="5400000" w14:scaled="0"/>
+            </w14:gradFill>
+          </w14:textFill>
+        </w:rPr>
+      </w:pPr>
+      <w:proofErr w:type="gramStart"/>
+      <w:r>
+        <w:rPr>
+          <w:b/>
+          <w14:shadow w14:blurRad="50800" w14:dist="0" w14:dir="0" w14:sx="100000" w14:sy="100000" w14:kx="0" w14:ky="0" w14:algn="tl">
+            <w14:srgbClr w14:val="000000"/>
+          </w14:shadow>
+          <w14:textOutline w14:w="8890" w14:cap="flat" w14:cmpd="sng" w14:algn="ctr">
+            <w14:solidFill>
+              <w14:srgbClr w14:val="FFFFFF"/>
+            </w14:solidFill>
+            <w14:prstDash w14:val="solid"/>
+            <w14:miter w14:lim="0"/>
+          </w14:textOutline>
+          <w14:textFill>
+            <w14:gradFill>
+              <w14:gsLst>
+                <w14:gs w14:pos="0">
+                  <w14:srgbClr w14:val="000000">
+                    <w14:tint w14:val="92000"/>
+                    <w14:shade w14:val="100000"/>
+                    <w14:satMod w14:val="150000"/>
+                  </w14:srgbClr>
+                </w14:gs>
+                <w14:gs w14:pos="49000">
+                  <w14:srgbClr w14:val="000000">
+                    <w14:tint w14:val="89000"/>
+                    <w14:shade w14:val="90000"/>
+                    <w14:satMod w14:val="150000"/>
+                  </w14:srgbClr>
+                </w14:gs>
+                <w14:gs w14:pos="50000">
+                  <w14:srgbClr w14:val="000000">
+                    <w14:tint w14:val="100000"/>
+                    <w14:shade w14:val="75000"/>
+                    <w14:satMod w14:val="150000"/>
+                  </w14:srgbClr>
+                </w14:gs>
+                <w14:gs w14:pos="95000">
+                  <w14:srgbClr w14:val="000000">
+                    <w14:shade w14:val="47000"/>
+                    <w14:satMod w14:val="150000"/>
+                  </w14:srgbClr>
+                </w14:gs>
+                <w14:gs w14:pos="100000">
+                  <w14:srgbClr w14:val="000000">
+                    <w14:shade w14:val="39000"/>
+                    <w14:satMod w14:val="150000"/>
+                  </w14:srgbClr>
+                </w14:gs>
+              </w14:gsLst>
+              <w14:lin w14:ang="5400000" w14:scaled="0"/>
+            </w14:gradFill>
+          </w14:textFill>
+        </w:rPr>
+        <w:t>CAMPAÑA :</w:t>
+      </w:r>
+      <w:proofErr w:type="gramEnd"/>
+      <w:r>
+        <w:rPr>
+          <w:b/>
+          <w14:shadow w14:blurRad="50800" w14:dist="0" w14:dir="0" w14:sx="100000" w14:sy="100000" w14:kx="0" w14:ky="0" w14:algn="tl">
+            <w14:srgbClr w14:val="000000"/>
+          </w14:shadow>
+          <w14:textOutline w14:w="8890" w14:cap="flat" w14:cmpd="sng" w14:algn="ctr">
+            <w14:solidFill>
+              <w14:srgbClr w14:val="FFFFFF"/>
+            </w14:solidFill>
+            <w14:prstDash w14:val="solid"/>
+            <w14:miter w14:lim="0"/>
+          </w14:textOutline>
+          <w14:textFill>
+            <w14:gradFill>
+              <w14:gsLst>
+                <w14:gs w14:pos="0">
+                  <w14:srgbClr w14:val="000000">
+                    <w14:tint w14:val="92000"/>
+                    <w14:shade w14:val="100000"/>
+                    <w14:satMod w14:val="150000"/>
+                  </w14:srgbClr>
+                </w14:gs>
+                <w14:gs w14:pos="49000">
+                  <w14:srgbClr w14:val="000000">
+                    <w14:tint w14:val="89000"/>
+                    <w14:shade w14:val="90000"/>
+                    <w14:satMod w14:val="150000"/>
+                  </w14:srgbClr>
+                </w14:gs>
+                <w14:gs w14:pos="50000">
+                  <w14:srgbClr w14:val="000000">
+                    <w14:tint w14:val="100000"/>
+                    <w14:shade w14:val="75000"/>
+                    <w14:satMod w14:val="150000"/>
+                  </w14:srgbClr>
+                </w14:gs>
+                <w14:gs w14:pos="95000">
+                  <w14:srgbClr w14:val="000000">
+                    <w14:shade w14:val="47000"/>
+                    <w14:satMod w14:val="150000"/>
+                  </w14:srgbClr>
+                </w14:gs>
+                <w14:gs w14:pos="100000">
+                  <w14:srgbClr w14:val="000000">
+                    <w14:shade w14:val="39000"/>
+                    <w14:satMod w14:val="150000"/>
+                  </w14:srgbClr>
+                </w14:gs>
+              </w14:gsLst>
+              <w14:lin w14:ang="5400000" w14:scaled="0"/>
+            </w14:gradFill>
+          </w14:textFill>
+        </w:rPr>
+        <w:t xml:space="preserve"> BLINDAJE</w:t>
       </w:r>
     </w:p>
     <w:p>
@@ -25,24 +360,82 @@
           <w:ilvl w:val="0"/>
           <w:numId w:val="1"/>
         </w:numPr>
-      </w:pPr>
-      <w:r>
+        <w:rPr>
+          <w:highlight w:val="yellow"/>
+        </w:rPr>
+      </w:pPr>
+      <w:r>
+        <w:rPr>
+          <w:highlight w:val="yellow"/>
+        </w:rPr>
         <w:t>CF AGREGARLE 1</w:t>
       </w:r>
     </w:p>
     <w:p>
       <w:pPr>
-        <w:pStyle w:val="Prrafodelista"/>
-        <w:numPr>
-          <w:ilvl w:val="0"/>
-          <w:numId w:val="1"/>
-        </w:numPr>
-      </w:pPr>
-      <w:r>
-        <w:t xml:space="preserve">CAMBIAR 5TONIVEL </w:t>
-      </w:r>
-      <w:bookmarkStart w:id="0" w:name="_GoBack"/>
-      <w:bookmarkEnd w:id="0"/>
+        <w:ind w:left="708"/>
+        <w:jc w:val="center"/>
+        <w:rPr>
+          <w:sz w:val="18"/>
+          <w:szCs w:val="18"/>
+        </w:rPr>
+      </w:pPr>
+      <w:r>
+        <w:rPr>
+          <w:sz w:val="18"/>
+          <w:szCs w:val="18"/>
+        </w:rPr>
+        <w:t xml:space="preserve">El campo C/F son repetidos para evitar errores y </w:t>
+      </w:r>
+      <w:proofErr w:type="spellStart"/>
+      <w:r>
+        <w:rPr>
+          <w:sz w:val="18"/>
+          <w:szCs w:val="18"/>
+        </w:rPr>
+        <w:t>confunciones</w:t>
+      </w:r>
+      <w:proofErr w:type="spellEnd"/>
+      <w:r>
+        <w:rPr>
+          <w:sz w:val="18"/>
+          <w:szCs w:val="18"/>
+        </w:rPr>
+        <w:t xml:space="preserve"> para el </w:t>
+      </w:r>
+      <w:proofErr w:type="spellStart"/>
+      <w:r>
+        <w:rPr>
+          <w:sz w:val="18"/>
+          <w:szCs w:val="18"/>
+        </w:rPr>
+        <w:t>boot</w:t>
+      </w:r>
+      <w:proofErr w:type="spellEnd"/>
+      <w:r>
+        <w:rPr>
+          <w:sz w:val="18"/>
+          <w:szCs w:val="18"/>
+        </w:rPr>
+        <w:t xml:space="preserve"> se agrega 1 al primer campo C/F</w:t>
+      </w:r>
+    </w:p>
+    <w:p>
+      <w:pPr>
+        <w:ind w:left="708"/>
+        <w:jc w:val="center"/>
+        <w:rPr>
+          <w:sz w:val="18"/>
+          <w:szCs w:val="18"/>
+        </w:rPr>
+      </w:pPr>
+      <w:r>
+        <w:rPr>
+          <w:sz w:val="18"/>
+          <w:szCs w:val="18"/>
+        </w:rPr>
+        <w:t>C/F (cargo fijo)</w:t>
+      </w:r>
     </w:p>
     <w:p>
       <w:pPr>
@@ -54,10 +447,10 @@
           <w:lang w:eastAsia="es-PE"/>
         </w:rPr>
         <w:drawing>
-          <wp:inline distT="0" distB="0" distL="0" distR="0" wp14:anchorId="4511725F" wp14:editId="51BAB1BE">
-            <wp:extent cx="5612130" cy="2331720"/>
-            <wp:effectExtent l="0" t="0" r="7620" b="0"/>
-            <wp:docPr id="1" name="Imagen 1"/>
+          <wp:inline distT="0" distB="0" distL="0" distR="0" wp14:anchorId="14A49FC5" wp14:editId="0A91F5C0">
+            <wp:extent cx="2743200" cy="1171575"/>
+            <wp:effectExtent l="0" t="0" r="0" b="9525"/>
+            <wp:docPr id="5" name="Imagen 5"/>
             <wp:cNvGraphicFramePr>
               <a:graphicFrameLocks xmlns:a="http://schemas.openxmlformats.org/drawingml/2006/main" noChangeAspect="1"/>
             </wp:cNvGraphicFramePr>
@@ -77,6 +470,83 @@
                   <pic:spPr>
                     <a:xfrm>
                       <a:off x="0" y="0"/>
+                      <a:ext cx="2743200" cy="1171575"/>
+                    </a:xfrm>
+                    <a:prstGeom prst="rect">
+                      <a:avLst/>
+                    </a:prstGeom>
+                  </pic:spPr>
+                </pic:pic>
+              </a:graphicData>
+            </a:graphic>
+          </wp:inline>
+        </w:drawing>
+      </w:r>
+    </w:p>
+    <w:p>
+      <w:pPr>
+        <w:jc w:val="center"/>
+      </w:pPr>
+    </w:p>
+    <w:p>
+      <w:pPr>
+        <w:pStyle w:val="Prrafodelista"/>
+        <w:numPr>
+          <w:ilvl w:val="0"/>
+          <w:numId w:val="1"/>
+        </w:numPr>
+        <w:rPr>
+          <w:highlight w:val="yellow"/>
+        </w:rPr>
+      </w:pPr>
+      <w:r>
+        <w:rPr>
+          <w:highlight w:val="yellow"/>
+        </w:rPr>
+        <w:t>CAMBIAR 5TONIVEL</w:t>
+      </w:r>
+    </w:p>
+    <w:p>
+      <w:pPr>
+        <w:jc w:val="center"/>
+        <w:rPr>
+          <w:highlight w:val="yellow"/>
+        </w:rPr>
+      </w:pPr>
+    </w:p>
+    <w:p>
+      <w:pPr>
+        <w:jc w:val="center"/>
+      </w:pPr>
+      <w:r>
+        <w:rPr>
+          <w:noProof/>
+          <w:lang w:eastAsia="es-PE"/>
+        </w:rPr>
+        <w:drawing>
+          <wp:inline distT="0" distB="0" distL="0" distR="0" wp14:anchorId="0BBB3A8D" wp14:editId="28C1E98C">
+            <wp:extent cx="5612130" cy="2331720"/>
+            <wp:effectExtent l="0" t="0" r="7620" b="0"/>
+            <wp:docPr id="1" name="Imagen 1"/>
+            <wp:cNvGraphicFramePr>
+              <a:graphicFrameLocks xmlns:a="http://schemas.openxmlformats.org/drawingml/2006/main" noChangeAspect="1"/>
+            </wp:cNvGraphicFramePr>
+            <a:graphic xmlns:a="http://schemas.openxmlformats.org/drawingml/2006/main">
+              <a:graphicData uri="http://schemas.openxmlformats.org/drawingml/2006/picture">
+                <pic:pic xmlns:pic="http://schemas.openxmlformats.org/drawingml/2006/picture">
+                  <pic:nvPicPr>
+                    <pic:cNvPr id="0" name=""/>
+                    <pic:cNvPicPr/>
+                  </pic:nvPicPr>
+                  <pic:blipFill>
+                    <a:blip r:embed="rId7"/>
+                    <a:stretch>
+                      <a:fillRect/>
+                    </a:stretch>
+                  </pic:blipFill>
+                  <pic:spPr>
+                    <a:xfrm>
+                      <a:off x="0" y="0"/>
                       <a:ext cx="5612130" cy="2331720"/>
                     </a:xfrm>
                     <a:prstGeom prst="rect">
@@ -91,21 +561,71 @@
       </w:r>
     </w:p>
     <w:p>
+      <w:pPr>
+        <w:jc w:val="center"/>
+      </w:pPr>
+    </w:p>
+    <w:p>
+      <w:pPr>
+        <w:jc w:val="center"/>
+      </w:pPr>
+    </w:p>
+    <w:p>
+      <w:pPr>
+        <w:jc w:val="center"/>
+      </w:pPr>
+    </w:p>
+    <w:p/>
+    <w:p>
       <w:proofErr w:type="gramStart"/>
       <w:r>
-        <w:t>3.NUMERO</w:t>
+        <w:lastRenderedPageBreak/>
+        <w:t>3</w:t>
+      </w:r>
+      <w:r>
+        <w:rPr>
+          <w:highlight w:val="yellow"/>
+        </w:rPr>
+        <w:t>.NUMERO</w:t>
       </w:r>
       <w:proofErr w:type="gramEnd"/>
       <w:r>
+        <w:rPr>
+          <w:highlight w:val="yellow"/>
+        </w:rPr>
         <w:t xml:space="preserve"> DE RENCUENTO 31</w:t>
       </w:r>
+      <w:r>
+        <w:rPr>
+          <w:highlight w:val="yellow"/>
+        </w:rPr>
+        <w:t>(COLUMNAS</w:t>
+      </w:r>
+      <w:r>
+        <w:t>)</w:t>
+      </w:r>
+    </w:p>
+    <w:p>
+      <w:pPr>
+        <w:jc w:val="center"/>
+      </w:pPr>
+    </w:p>
+    <w:p>
+      <w:pPr>
+        <w:jc w:val="center"/>
+      </w:pPr>
+    </w:p>
+    <w:p>
+      <w:pPr>
+        <w:jc w:val="center"/>
+      </w:pPr>
       <w:r>
         <w:rPr>
           <w:noProof/>
           <w:lang w:eastAsia="es-PE"/>
         </w:rPr>
         <w:drawing>
-          <wp:inline distT="0" distB="0" distL="0" distR="0">
+          <wp:inline distT="0" distB="0" distL="0" distR="0" wp14:anchorId="32296DC9" wp14:editId="7A658E42">
             <wp:extent cx="5602605" cy="2429510"/>
             <wp:effectExtent l="0" t="0" r="0" b="8890"/>
             <wp:docPr id="2" name="Imagen 2"/>
@@ -122,7 +642,7 @@
                     </pic:cNvPicPr>
                   </pic:nvPicPr>
                   <pic:blipFill>
-                    <a:blip r:embed="rId7" cstate="print">
+                    <a:blip r:embed="rId8" cstate="print">
                       <a:extLst>
                         <a:ext uri="{28A0092B-C50C-407E-A947-70E740481C1C}">
                           <a14:useLocalDpi xmlns:a14="http://schemas.microsoft.com/office/drawing/2010/main" val="0"/>
@@ -155,24 +675,58 @@
       </w:r>
     </w:p>
     <w:p>
+      <w:pPr>
+        <w:jc w:val="center"/>
+      </w:pPr>
+    </w:p>
+    <w:p>
+      <w:pPr>
+        <w:jc w:val="center"/>
+      </w:pPr>
+    </w:p>
+    <w:p>
+      <w:pPr>
+        <w:jc w:val="center"/>
+      </w:pPr>
+    </w:p>
+    <w:p>
       <w:proofErr w:type="gramStart"/>
       <w:r>
-        <w:t>4.SIEMPRE</w:t>
+        <w:t>4</w:t>
+      </w:r>
+      <w:r>
+        <w:t>.</w:t>
+      </w:r>
+      <w:r>
+        <w:rPr>
+          <w:highlight w:val="yellow"/>
+        </w:rPr>
+        <w:t>SIEMPRE</w:t>
       </w:r>
       <w:proofErr w:type="gramEnd"/>
       <w:r>
+        <w:rPr>
+          <w:highlight w:val="yellow"/>
+        </w:rPr>
         <w:t xml:space="preserve"> COLOGAR FECHA DE GESTION.</w:t>
       </w:r>
     </w:p>
     <w:p>
+      <w:pPr>
+        <w:jc w:val="center"/>
+      </w:pPr>
+    </w:p>
+    <w:p>
+      <w:pPr>
+        <w:jc w:val="center"/>
+      </w:pPr>
       <w:r>
         <w:rPr>
           <w:noProof/>
           <w:lang w:eastAsia="es-PE"/>
         </w:rPr>
-        <w:lastRenderedPageBreak/>
         <w:drawing>
-          <wp:inline distT="0" distB="0" distL="0" distR="0" wp14:anchorId="5168A155" wp14:editId="36020BED">
+          <wp:inline distT="0" distB="0" distL="0" distR="0" wp14:anchorId="250F7CCE" wp14:editId="5E33A401">
             <wp:extent cx="5276850" cy="2266950"/>
             <wp:effectExtent l="0" t="0" r="0" b="0"/>
             <wp:docPr id="3" name="Imagen 3"/>
@@ -187,7 +741,7 @@
                     <pic:cNvPicPr/>
                   </pic:nvPicPr>
                   <pic:blipFill>
-                    <a:blip r:embed="rId8"/>
+                    <a:blip r:embed="rId9"/>
                     <a:stretch>
                       <a:fillRect/>
                     </a:stretch>
@@ -196,6 +750,204 @@
                     <a:xfrm>
                       <a:off x="0" y="0"/>
                       <a:ext cx="5276850" cy="2266950"/>
+                    </a:xfrm>
+                    <a:prstGeom prst="rect">
+                      <a:avLst/>
+                    </a:prstGeom>
+                  </pic:spPr>
+                </pic:pic>
+              </a:graphicData>
+            </a:graphic>
+          </wp:inline>
+        </w:drawing>
+      </w:r>
+    </w:p>
+    <w:p>
+      <w:pPr>
+        <w:jc w:val="center"/>
+      </w:pPr>
+    </w:p>
+    <w:p/>
+    <w:p>
+      <w:pPr>
+        <w:ind w:left="360"/>
+        <w:rPr>
+          <w:highlight w:val="yellow"/>
+        </w:rPr>
+      </w:pPr>
+      <w:proofErr w:type="gramStart"/>
+      <w:r>
+        <w:rPr>
+          <w:highlight w:val="yellow"/>
+        </w:rPr>
+        <w:lastRenderedPageBreak/>
+        <w:t>5.</w:t>
+      </w:r>
+      <w:r>
+        <w:rPr>
+          <w:highlight w:val="yellow"/>
+        </w:rPr>
+        <w:t>CAMPO</w:t>
+      </w:r>
+      <w:proofErr w:type="gramEnd"/>
+      <w:r>
+        <w:rPr>
+          <w:highlight w:val="yellow"/>
+        </w:rPr>
+        <w:t xml:space="preserve"> FECHA DE BUSQ (NOT NULL)</w:t>
+      </w:r>
+    </w:p>
+    <w:p>
+      <w:pPr>
+        <w:ind w:left="360"/>
+        <w:jc w:val="center"/>
+        <w:rPr>
+          <w:highlight w:val="yellow"/>
+        </w:rPr>
+      </w:pPr>
+    </w:p>
+    <w:p>
+      <w:pPr>
+        <w:jc w:val="center"/>
+        <w:rPr>
+          <w:sz w:val="20"/>
+          <w:szCs w:val="20"/>
+        </w:rPr>
+      </w:pPr>
+      <w:r>
+        <w:rPr>
+          <w:sz w:val="20"/>
+          <w:szCs w:val="20"/>
+        </w:rPr>
+        <w:t xml:space="preserve">Este campo debe tener la fecha de búsqueda del </w:t>
+      </w:r>
+      <w:proofErr w:type="spellStart"/>
+      <w:r>
+        <w:rPr>
+          <w:sz w:val="20"/>
+          <w:szCs w:val="20"/>
+        </w:rPr>
+        <w:t>wc</w:t>
+      </w:r>
+      <w:proofErr w:type="spellEnd"/>
+    </w:p>
+    <w:p>
+      <w:pPr>
+        <w:jc w:val="center"/>
+      </w:pPr>
+      <w:r>
+        <w:rPr>
+          <w:noProof/>
+          <w:lang w:eastAsia="es-PE"/>
+        </w:rPr>
+        <w:drawing>
+          <wp:inline distT="0" distB="0" distL="0" distR="0" wp14:anchorId="7E27AAE7" wp14:editId="52D45960">
+            <wp:extent cx="3448050" cy="3619500"/>
+            <wp:effectExtent l="0" t="0" r="0" b="0"/>
+            <wp:docPr id="4" name="Imagen 4"/>
+            <wp:cNvGraphicFramePr>
+              <a:graphicFrameLocks xmlns:a="http://schemas.openxmlformats.org/drawingml/2006/main" noChangeAspect="1"/>
+            </wp:cNvGraphicFramePr>
+            <a:graphic xmlns:a="http://schemas.openxmlformats.org/drawingml/2006/main">
+              <a:graphicData uri="http://schemas.openxmlformats.org/drawingml/2006/picture">
+                <pic:pic xmlns:pic="http://schemas.openxmlformats.org/drawingml/2006/picture">
+                  <pic:nvPicPr>
+                    <pic:cNvPr id="0" name=""/>
+                    <pic:cNvPicPr/>
+                  </pic:nvPicPr>
+                  <pic:blipFill>
+                    <a:blip r:embed="rId10"/>
+                    <a:stretch>
+                      <a:fillRect/>
+                    </a:stretch>
+                  </pic:blipFill>
+                  <pic:spPr>
+                    <a:xfrm>
+                      <a:off x="0" y="0"/>
+                      <a:ext cx="3448050" cy="3619500"/>
+                    </a:xfrm>
+                    <a:prstGeom prst="rect">
+                      <a:avLst/>
+                    </a:prstGeom>
+                  </pic:spPr>
+                </pic:pic>
+              </a:graphicData>
+            </a:graphic>
+          </wp:inline>
+        </w:drawing>
+      </w:r>
+    </w:p>
+    <w:p>
+      <w:pPr>
+        <w:jc w:val="center"/>
+      </w:pPr>
+    </w:p>
+    <w:p>
+      <w:pPr>
+        <w:jc w:val="center"/>
+      </w:pPr>
+      <w:bookmarkStart w:id="0" w:name="_GoBack"/>
+      <w:bookmarkEnd w:id="0"/>
+    </w:p>
+    <w:p>
+      <w:pPr>
+        <w:jc w:val="center"/>
+      </w:pPr>
+      <w:r>
+        <w:rPr>
+          <w:highlight w:val="yellow"/>
+        </w:rPr>
+        <w:t xml:space="preserve">6. EN LA ULTIMA COLUMNA DEBE ESTAR VACIO (evitamos que el Excel y el </w:t>
+      </w:r>
+      <w:proofErr w:type="spellStart"/>
+      <w:r>
+        <w:rPr>
+          <w:highlight w:val="yellow"/>
+        </w:rPr>
+        <w:t>boot</w:t>
+      </w:r>
+      <w:proofErr w:type="spellEnd"/>
+      <w:r>
+        <w:rPr>
+          <w:highlight w:val="yellow"/>
+        </w:rPr>
+        <w:t xml:space="preserve"> salgan de matriz)</w:t>
+      </w:r>
+    </w:p>
+    <w:p>
+      <w:pPr>
+        <w:jc w:val="right"/>
+      </w:pPr>
+      <w:r>
+        <w:rPr>
+          <w:noProof/>
+          <w:lang w:eastAsia="es-PE"/>
+        </w:rPr>
+        <w:drawing>
+          <wp:inline distT="0" distB="0" distL="0" distR="0" wp14:anchorId="3775A2A6" wp14:editId="36ED8DED">
+            <wp:extent cx="5612130" cy="998855"/>
+            <wp:effectExtent l="0" t="0" r="7620" b="0"/>
+            <wp:docPr id="6" name="Imagen 6"/>
+            <wp:cNvGraphicFramePr>
+              <a:graphicFrameLocks xmlns:a="http://schemas.openxmlformats.org/drawingml/2006/main" noChangeAspect="1"/>
+            </wp:cNvGraphicFramePr>
+            <a:graphic xmlns:a="http://schemas.openxmlformats.org/drawingml/2006/main">
+              <a:graphicData uri="http://schemas.openxmlformats.org/drawingml/2006/picture">
+                <pic:pic xmlns:pic="http://schemas.openxmlformats.org/drawingml/2006/picture">
+                  <pic:nvPicPr>
+                    <pic:cNvPr id="0" name=""/>
+                    <pic:cNvPicPr/>
+                  </pic:nvPicPr>
+                  <pic:blipFill>
+                    <a:blip r:embed="rId11"/>
+                    <a:stretch>
+                      <a:fillRect/>
+                    </a:stretch>
+                  </pic:blipFill>
+                  <pic:spPr>
+                    <a:xfrm>
+                      <a:off x="0" y="0"/>
+                      <a:ext cx="5612130" cy="998855"/>
                     </a:xfrm>
                     <a:prstGeom prst="rect">
                       <a:avLst/>
